--- a/COMPANION_comparison.docx
+++ b/COMPANION_comparison.docx
@@ -298,6 +298,101 @@
       <w:r>
         <w:t>we can use motion instructions that consider the last one? But not yet)</w:t>
       </w:r>
+    </w:p>
+    <w:p/>
+    <w:p/>
+    <w:p/>
+    <w:p>
+      <w:pPr>
+        <w:rPr>
+          <w:rFonts w:ascii="Times" w:eastAsia="Times New Roman" w:hAnsi="Times" w:cs="Times New Roman"/>
+          <w:sz w:val="20"/>
+          <w:szCs w:val="20"/>
+        </w:rPr>
+      </w:pPr>
+      <w:proofErr w:type="gramStart"/>
+      <w:r>
+        <w:rPr>
+          <w:rFonts w:ascii="Times" w:eastAsia="Times New Roman" w:hAnsi="Times" w:cs="Times New Roman"/>
+          <w:sz w:val="20"/>
+          <w:szCs w:val="20"/>
+        </w:rPr>
+        <w:t>the</w:t>
+      </w:r>
+      <w:proofErr w:type="gramEnd"/>
+      <w:r>
+        <w:rPr>
+          <w:rFonts w:ascii="Times" w:eastAsia="Times New Roman" w:hAnsi="Times" w:cs="Times New Roman"/>
+          <w:sz w:val="20"/>
+          <w:szCs w:val="20"/>
+        </w:rPr>
+        <w:t xml:space="preserve"> robot should prefer to keep a constant velocity. Changes to the default velocity should result in a cost to the robot, such that the robot would have a cost trade-off between slowing down versus traveling a greater distance around an obstacle or person. We model this objective as proportional to the absolute difference between the chosen velocity and the default velocity; that is, both increases and decreases in speed incur a cost, and greater changes cause greater costs. This cost is computed according to the following equation: </w:t>
+      </w:r>
+      <w:proofErr w:type="spellStart"/>
+      <w:proofErr w:type="gramStart"/>
+      <w:r>
+        <w:rPr>
+          <w:rFonts w:ascii="Times" w:eastAsia="Times New Roman" w:hAnsi="Times" w:cs="Times New Roman"/>
+          <w:sz w:val="20"/>
+          <w:szCs w:val="20"/>
+        </w:rPr>
+        <w:t>cvelocity</w:t>
+      </w:r>
+      <w:proofErr w:type="spellEnd"/>
+      <w:r>
+        <w:rPr>
+          <w:rFonts w:ascii="Times" w:eastAsia="Times New Roman" w:hAnsi="Times" w:cs="Times New Roman"/>
+          <w:sz w:val="20"/>
+          <w:szCs w:val="20"/>
+        </w:rPr>
+        <w:t>(</w:t>
+      </w:r>
+      <w:proofErr w:type="gramEnd"/>
+      <w:r>
+        <w:rPr>
+          <w:rFonts w:ascii="Times" w:eastAsia="Times New Roman" w:hAnsi="Times" w:cs="Times New Roman"/>
+          <w:sz w:val="20"/>
+          <w:szCs w:val="20"/>
+        </w:rPr>
+        <w:t xml:space="preserve">s1, s2, a) = a.t  </w:t>
+      </w:r>
+      <w:r>
+        <w:rPr>
+          <w:rFonts w:ascii="Times" w:eastAsia="Times New Roman" w:hAnsi="Times" w:cs="Times New Roman"/>
+          <w:sz w:val="20"/>
+          <w:szCs w:val="20"/>
+        </w:rPr>
+        <w:br w:type="page"/>
+      </w:r>
+      <w:r>
+        <w:rPr>
+          <w:rFonts w:ascii="Times" w:eastAsia="Times New Roman" w:hAnsi="Times" w:cs="Times New Roman"/>
+          <w:sz w:val="20"/>
+          <w:szCs w:val="20"/>
+        </w:rPr>
+        <w:lastRenderedPageBreak/>
+        <w:t xml:space="preserve">v 0 x − </w:t>
+      </w:r>
+      <w:proofErr w:type="spellStart"/>
+      <w:r>
+        <w:rPr>
+          <w:rFonts w:ascii="Times" w:eastAsia="Times New Roman" w:hAnsi="Times" w:cs="Times New Roman"/>
+          <w:sz w:val="20"/>
+          <w:szCs w:val="20"/>
+        </w:rPr>
+        <w:t>a.vx</w:t>
+      </w:r>
+      <w:proofErr w:type="spellEnd"/>
+      <w:r>
+        <w:rPr>
+          <w:rFonts w:ascii="Times" w:eastAsia="Times New Roman" w:hAnsi="Times" w:cs="Times New Roman"/>
+          <w:sz w:val="20"/>
+          <w:szCs w:val="20"/>
+        </w:rPr>
+        <w:t xml:space="preserve">   (4.12) where v 0 x is the desired forward velocity. The cost is scaled by the time to execute the action, so that if actions can have variable execution times (as they do when a variable grid is used; see Section 4.4), the cost will also differ. Because of the time scaling, this cost is typically small, and thus may require a higher weighting in the overall objective function to cause a significant change in the planner’s behavior.</w:t>
+      </w:r>
+    </w:p>
+    <w:p>
       <w:bookmarkStart w:id="0" w:name="_GoBack"/>
       <w:bookmarkEnd w:id="0"/>
     </w:p>
